--- a/Functioneel ontwerp.docx
+++ b/Functioneel ontwerp.docx
@@ -24,97 +24,342 @@
         <w:t>Functioneel ontwerp</w:t>
       </w:r>
     </w:p>
-    <w:p>
-      <w:pPr>
-        <w:rPr>
-          <w:lang w:val="nl-NL"/>
-        </w:rPr>
-      </w:pPr>
-    </w:p>
-    <w:p>
-      <w:pPr>
-        <w:rPr>
-          <w:sz w:val="52"/>
-          <w:szCs w:val="52"/>
-          <w:lang w:val="nl-NL"/>
-        </w:rPr>
-      </w:pPr>
-      <w:r>
-        <w:rPr>
-          <w:sz w:val="52"/>
-          <w:szCs w:val="52"/>
-          <w:lang w:val="nl-NL"/>
-        </w:rPr>
-        <w:t>-Mockup</w:t>
-      </w:r>
-    </w:p>
-    <w:p>
-      <w:pPr>
-        <w:rPr>
-          <w:sz w:val="52"/>
-          <w:szCs w:val="52"/>
-          <w:lang w:val="nl-NL"/>
-        </w:rPr>
-      </w:pPr>
-      <w:r>
-        <w:rPr>
-          <w:sz w:val="52"/>
-          <w:szCs w:val="52"/>
-          <w:lang w:val="nl-NL"/>
-        </w:rPr>
-        <w:t>-Wireframe</w:t>
-      </w:r>
-    </w:p>
-    <w:p>
-      <w:pPr>
-        <w:rPr>
-          <w:sz w:val="52"/>
-          <w:szCs w:val="52"/>
-          <w:lang w:val="nl-NL"/>
-        </w:rPr>
-      </w:pPr>
-      <w:r>
-        <w:rPr>
-          <w:sz w:val="52"/>
-          <w:szCs w:val="52"/>
-          <w:lang w:val="nl-NL"/>
-        </w:rPr>
-        <w:t>-Fonts en kleurcodes</w:t>
-      </w:r>
-    </w:p>
-    <w:p>
-      <w:pPr>
-        <w:rPr>
-          <w:sz w:val="52"/>
-          <w:szCs w:val="52"/>
-          <w:lang w:val="nl-NL"/>
-        </w:rPr>
-      </w:pPr>
-      <w:r>
-        <w:rPr>
-          <w:sz w:val="52"/>
-          <w:szCs w:val="52"/>
-          <w:lang w:val="nl-NL"/>
-        </w:rPr>
-        <w:t>-</w:t>
-      </w:r>
-      <w:r>
-        <w:rPr>
-          <w:sz w:val="52"/>
-          <w:szCs w:val="52"/>
-          <w:lang w:val="nl-NL"/>
-        </w:rPr>
-        <w:t>L</w:t>
-      </w:r>
-      <w:r>
-        <w:rPr>
-          <w:sz w:val="52"/>
-          <w:szCs w:val="52"/>
-          <w:lang w:val="nl-NL"/>
-        </w:rPr>
-        <w:t>ogo</w:t>
-      </w:r>
-    </w:p>
+    <w:sdt>
+      <w:sdtPr>
+        <w:id w:val="1625808480"/>
+        <w:docPartObj>
+          <w:docPartGallery w:val="Table of Contents"/>
+          <w:docPartUnique/>
+        </w:docPartObj>
+      </w:sdtPr>
+      <w:sdtEndPr>
+        <w:rPr>
+          <w:rFonts w:asciiTheme="minorHAnsi" w:eastAsiaTheme="minorHAnsi" w:hAnsiTheme="minorHAnsi" w:cstheme="minorBidi"/>
+          <w:b/>
+          <w:bCs/>
+          <w:noProof/>
+          <w:color w:val="auto"/>
+          <w:kern w:val="2"/>
+          <w:sz w:val="22"/>
+          <w:szCs w:val="22"/>
+          <w:lang w:val="en-NL"/>
+          <w14:ligatures w14:val="standardContextual"/>
+        </w:rPr>
+      </w:sdtEndPr>
+      <w:sdtContent>
+        <w:p>
+          <w:pPr>
+            <w:pStyle w:val="TOCHeading"/>
+          </w:pPr>
+          <w:r>
+            <w:t>Table of Contents</w:t>
+          </w:r>
+        </w:p>
+        <w:p>
+          <w:pPr>
+            <w:pStyle w:val="TOC1"/>
+            <w:tabs>
+              <w:tab w:val="right" w:leader="dot" w:pos="9016"/>
+            </w:tabs>
+            <w:rPr>
+              <w:rFonts w:eastAsiaTheme="minorEastAsia"/>
+              <w:noProof/>
+              <w:lang w:val="en-NL" w:eastAsia="en-NL"/>
+            </w:rPr>
+          </w:pPr>
+          <w:r>
+            <w:fldChar w:fldCharType="begin"/>
+          </w:r>
+          <w:r>
+            <w:instrText xml:space="preserve"> TOC \o "1-3" \h \z \u </w:instrText>
+          </w:r>
+          <w:r>
+            <w:fldChar w:fldCharType="separate"/>
+          </w:r>
+          <w:hyperlink w:anchor="_Toc152063091" w:history="1">
+            <w:r>
+              <w:rPr>
+                <w:rStyle w:val="Hyperlink"/>
+                <w:noProof/>
+                <w:lang w:val="nl-NL"/>
+              </w:rPr>
+              <w:t>Mockup</w:t>
+            </w:r>
+            <w:r>
+              <w:rPr>
+                <w:noProof/>
+                <w:webHidden/>
+              </w:rPr>
+              <w:tab/>
+            </w:r>
+            <w:r>
+              <w:rPr>
+                <w:noProof/>
+                <w:webHidden/>
+              </w:rPr>
+              <w:fldChar w:fldCharType="begin"/>
+            </w:r>
+            <w:r>
+              <w:rPr>
+                <w:noProof/>
+                <w:webHidden/>
+              </w:rPr>
+              <w:instrText xml:space="preserve"> PAGEREF _Toc152063091 \h </w:instrText>
+            </w:r>
+            <w:r>
+              <w:rPr>
+                <w:noProof/>
+                <w:webHidden/>
+              </w:rPr>
+            </w:r>
+            <w:r>
+              <w:rPr>
+                <w:noProof/>
+                <w:webHidden/>
+              </w:rPr>
+              <w:fldChar w:fldCharType="separate"/>
+            </w:r>
+            <w:r>
+              <w:rPr>
+                <w:noProof/>
+                <w:webHidden/>
+              </w:rPr>
+              <w:t>2</w:t>
+            </w:r>
+            <w:r>
+              <w:rPr>
+                <w:noProof/>
+                <w:webHidden/>
+              </w:rPr>
+              <w:fldChar w:fldCharType="end"/>
+            </w:r>
+          </w:hyperlink>
+        </w:p>
+        <w:p>
+          <w:pPr>
+            <w:pStyle w:val="TOC1"/>
+            <w:tabs>
+              <w:tab w:val="right" w:leader="dot" w:pos="9016"/>
+            </w:tabs>
+            <w:rPr>
+              <w:rFonts w:eastAsiaTheme="minorEastAsia"/>
+              <w:noProof/>
+              <w:lang w:val="en-NL" w:eastAsia="en-NL"/>
+            </w:rPr>
+          </w:pPr>
+          <w:hyperlink w:anchor="_Toc152063092" w:history="1">
+            <w:r>
+              <w:rPr>
+                <w:rStyle w:val="Hyperlink"/>
+                <w:noProof/>
+                <w:lang w:val="nl-NL"/>
+              </w:rPr>
+              <w:t>Wireframe</w:t>
+            </w:r>
+            <w:r>
+              <w:rPr>
+                <w:noProof/>
+                <w:webHidden/>
+              </w:rPr>
+              <w:tab/>
+            </w:r>
+            <w:r>
+              <w:rPr>
+                <w:noProof/>
+                <w:webHidden/>
+              </w:rPr>
+              <w:fldChar w:fldCharType="begin"/>
+            </w:r>
+            <w:r>
+              <w:rPr>
+                <w:noProof/>
+                <w:webHidden/>
+              </w:rPr>
+              <w:instrText xml:space="preserve"> PAGEREF _Toc152063092 \h </w:instrText>
+            </w:r>
+            <w:r>
+              <w:rPr>
+                <w:noProof/>
+                <w:webHidden/>
+              </w:rPr>
+            </w:r>
+            <w:r>
+              <w:rPr>
+                <w:noProof/>
+                <w:webHidden/>
+              </w:rPr>
+              <w:fldChar w:fldCharType="separate"/>
+            </w:r>
+            <w:r>
+              <w:rPr>
+                <w:noProof/>
+                <w:webHidden/>
+              </w:rPr>
+              <w:t>3</w:t>
+            </w:r>
+            <w:r>
+              <w:rPr>
+                <w:noProof/>
+                <w:webHidden/>
+              </w:rPr>
+              <w:fldChar w:fldCharType="end"/>
+            </w:r>
+          </w:hyperlink>
+        </w:p>
+        <w:p>
+          <w:pPr>
+            <w:pStyle w:val="TOC1"/>
+            <w:tabs>
+              <w:tab w:val="right" w:leader="dot" w:pos="9016"/>
+            </w:tabs>
+            <w:rPr>
+              <w:rFonts w:eastAsiaTheme="minorEastAsia"/>
+              <w:noProof/>
+              <w:lang w:val="en-NL" w:eastAsia="en-NL"/>
+            </w:rPr>
+          </w:pPr>
+          <w:hyperlink w:anchor="_Toc152063093" w:history="1">
+            <w:r>
+              <w:rPr>
+                <w:rStyle w:val="Hyperlink"/>
+                <w:noProof/>
+                <w:lang w:val="nl-NL"/>
+              </w:rPr>
+              <w:t>Stijl</w:t>
+            </w:r>
+            <w:r>
+              <w:rPr>
+                <w:noProof/>
+                <w:webHidden/>
+              </w:rPr>
+              <w:tab/>
+            </w:r>
+            <w:r>
+              <w:rPr>
+                <w:noProof/>
+                <w:webHidden/>
+              </w:rPr>
+              <w:fldChar w:fldCharType="begin"/>
+            </w:r>
+            <w:r>
+              <w:rPr>
+                <w:noProof/>
+                <w:webHidden/>
+              </w:rPr>
+              <w:instrText xml:space="preserve"> PAGEREF _Toc152063093 \h </w:instrText>
+            </w:r>
+            <w:r>
+              <w:rPr>
+                <w:noProof/>
+                <w:webHidden/>
+              </w:rPr>
+            </w:r>
+            <w:r>
+              <w:rPr>
+                <w:noProof/>
+                <w:webHidden/>
+              </w:rPr>
+              <w:fldChar w:fldCharType="separate"/>
+            </w:r>
+            <w:r>
+              <w:rPr>
+                <w:noProof/>
+                <w:webHidden/>
+              </w:rPr>
+              <w:t>4</w:t>
+            </w:r>
+            <w:r>
+              <w:rPr>
+                <w:noProof/>
+                <w:webHidden/>
+              </w:rPr>
+              <w:fldChar w:fldCharType="end"/>
+            </w:r>
+          </w:hyperlink>
+        </w:p>
+        <w:p>
+          <w:pPr>
+            <w:pStyle w:val="TOC1"/>
+            <w:tabs>
+              <w:tab w:val="right" w:leader="dot" w:pos="9016"/>
+            </w:tabs>
+            <w:rPr>
+              <w:rFonts w:eastAsiaTheme="minorEastAsia"/>
+              <w:noProof/>
+              <w:lang w:val="en-NL" w:eastAsia="en-NL"/>
+            </w:rPr>
+          </w:pPr>
+          <w:hyperlink w:anchor="_Toc152063094" w:history="1">
+            <w:r>
+              <w:rPr>
+                <w:rStyle w:val="Hyperlink"/>
+                <w:noProof/>
+                <w:lang w:val="nl-NL"/>
+              </w:rPr>
+              <w:t>Logo</w:t>
+            </w:r>
+            <w:r>
+              <w:rPr>
+                <w:noProof/>
+                <w:webHidden/>
+              </w:rPr>
+              <w:tab/>
+            </w:r>
+            <w:r>
+              <w:rPr>
+                <w:noProof/>
+                <w:webHidden/>
+              </w:rPr>
+              <w:fldChar w:fldCharType="begin"/>
+            </w:r>
+            <w:r>
+              <w:rPr>
+                <w:noProof/>
+                <w:webHidden/>
+              </w:rPr>
+              <w:instrText xml:space="preserve"> PAGEREF _Toc152063094 \h </w:instrText>
+            </w:r>
+            <w:r>
+              <w:rPr>
+                <w:noProof/>
+                <w:webHidden/>
+              </w:rPr>
+            </w:r>
+            <w:r>
+              <w:rPr>
+                <w:noProof/>
+                <w:webHidden/>
+              </w:rPr>
+              <w:fldChar w:fldCharType="separate"/>
+            </w:r>
+            <w:r>
+              <w:rPr>
+                <w:noProof/>
+                <w:webHidden/>
+              </w:rPr>
+              <w:t>5</w:t>
+            </w:r>
+            <w:r>
+              <w:rPr>
+                <w:noProof/>
+                <w:webHidden/>
+              </w:rPr>
+              <w:fldChar w:fldCharType="end"/>
+            </w:r>
+          </w:hyperlink>
+        </w:p>
+        <w:p>
+          <w:r>
+            <w:rPr>
+              <w:b/>
+              <w:bCs/>
+              <w:noProof/>
+            </w:rPr>
+            <w:fldChar w:fldCharType="end"/>
+          </w:r>
+        </w:p>
+      </w:sdtContent>
+    </w:sdt>
     <w:p>
       <w:pPr>
         <w:rPr>
@@ -143,19 +388,43 @@
     </w:p>
     <w:p>
       <w:pPr>
-        <w:rPr>
-          <w:lang w:val="nl-NL"/>
-        </w:rPr>
-      </w:pPr>
+        <w:pStyle w:val="Heading1"/>
+        <w:rPr>
+          <w:lang w:val="nl-NL"/>
+        </w:rPr>
+      </w:pPr>
+      <w:bookmarkStart w:id="0" w:name="_Toc152063091"/>
       <w:r>
         <w:rPr>
           <w:lang w:val="nl-NL"/>
         </w:rPr>
         <w:lastRenderedPageBreak/>
-        <w:t xml:space="preserve"> </w:t>
-      </w:r>
-      <w:r>
-        <w:rPr>
+        <w:t>Mockup</w:t>
+      </w:r>
+      <w:bookmarkEnd w:id="0"/>
+    </w:p>
+    <w:p>
+      <w:pPr>
+        <w:rPr>
+          <w:lang w:val="nl-NL"/>
+        </w:rPr>
+      </w:pPr>
+      <w:r>
+        <w:rPr>
+          <w:lang w:val="nl-NL"/>
+        </w:rPr>
+        <w:t xml:space="preserve">Wij hebben voor die kleuren gekozen omdat die kleuren goed bij elkaar passen en de kleuren geven een prettige sfeer aan. Wij hebben drie blokken op de hoofdpagina gezet om zo makkelijk onderscheid te houden tussen de tekst en de profielen zoeken. Tijdens het maken van de website hebben we er voor gekozen om de profiel zoeken functie weg te halen. </w:t>
+      </w:r>
+    </w:p>
+    <w:p>
+      <w:pPr>
+        <w:rPr>
+          <w:lang w:val="nl-NL"/>
+        </w:rPr>
+      </w:pPr>
+      <w:r>
+        <w:rPr>
+          <w:noProof/>
           <w:lang w:val="nl-NL"/>
         </w:rPr>
         <w:drawing>
@@ -224,19 +493,55 @@
     </w:p>
     <w:p>
       <w:pPr>
-        <w:rPr>
-          <w:lang w:val="nl-NL"/>
-        </w:rPr>
-      </w:pPr>
-    </w:p>
-    <w:p>
-      <w:pPr>
-        <w:rPr>
-          <w:lang w:val="nl-NL"/>
-        </w:rPr>
-      </w:pPr>
-      <w:r>
-        <w:rPr>
+        <w:pStyle w:val="Heading1"/>
+        <w:rPr>
+          <w:lang w:val="nl-NL"/>
+        </w:rPr>
+      </w:pPr>
+      <w:bookmarkStart w:id="1" w:name="_Toc152063092"/>
+      <w:r>
+        <w:rPr>
+          <w:lang w:val="nl-NL"/>
+        </w:rPr>
+        <w:lastRenderedPageBreak/>
+        <w:t>Wireframe</w:t>
+      </w:r>
+      <w:bookmarkEnd w:id="1"/>
+    </w:p>
+    <w:p>
+      <w:pPr>
+        <w:rPr>
+          <w:lang w:val="nl-NL"/>
+        </w:rPr>
+      </w:pPr>
+      <w:r>
+        <w:rPr>
+          <w:lang w:val="nl-NL"/>
+        </w:rPr>
+        <w:t xml:space="preserve">Dit is het originele </w:t>
+      </w:r>
+      <w:r>
+        <w:rPr>
+          <w:lang w:val="nl-NL"/>
+        </w:rPr>
+        <w:t xml:space="preserve">design van onze website. </w:t>
+      </w:r>
+      <w:r>
+        <w:rPr>
+          <w:lang w:val="nl-NL"/>
+        </w:rPr>
+        <w:t>We hebben gekozen voor meerdere hokken en duidelijke verdeling van tekst.</w:t>
+      </w:r>
+    </w:p>
+    <w:p>
+      <w:pPr>
+        <w:rPr>
+          <w:lang w:val="nl-NL"/>
+        </w:rPr>
+      </w:pPr>
+      <w:r>
+        <w:rPr>
+          <w:noProof/>
           <w:lang w:val="nl-NL"/>
         </w:rPr>
         <w:drawing>
@@ -298,6 +603,23 @@
     </w:p>
     <w:p>
       <w:pPr>
+        <w:pStyle w:val="Heading1"/>
+        <w:rPr>
+          <w:lang w:val="nl-NL"/>
+        </w:rPr>
+      </w:pPr>
+      <w:bookmarkStart w:id="2" w:name="_Toc152063093"/>
+      <w:r>
+        <w:rPr>
+          <w:lang w:val="nl-NL"/>
+        </w:rPr>
+        <w:lastRenderedPageBreak/>
+        <w:t>Stijl</w:t>
+      </w:r>
+      <w:bookmarkEnd w:id="2"/>
+    </w:p>
+    <w:p>
+      <w:pPr>
         <w:rPr>
           <w:sz w:val="40"/>
           <w:szCs w:val="40"/>
@@ -312,7 +634,6 @@
           <w:szCs w:val="40"/>
           <w:lang w:val="nl-NL"/>
         </w:rPr>
-        <w:lastRenderedPageBreak/>
         <w:t>Font</w:t>
       </w:r>
       <w:r>
@@ -323,6 +644,32 @@
         </w:rPr>
         <w:t>: Arial</w:t>
       </w:r>
+    </w:p>
+    <w:p>
+      <w:pPr>
+        <w:rPr>
+          <w:sz w:val="32"/>
+          <w:szCs w:val="32"/>
+          <w:lang w:val="nl-NL"/>
+        </w:rPr>
+      </w:pPr>
+      <w:r>
+        <w:rPr>
+          <w:sz w:val="32"/>
+          <w:szCs w:val="32"/>
+          <w:lang w:val="nl-NL"/>
+        </w:rPr>
+        <w:t>We hebben voor Arial gekozen omdat Arial strak en netjes is</w:t>
+      </w:r>
+    </w:p>
+    <w:p>
+      <w:pPr>
+        <w:rPr>
+          <w:sz w:val="40"/>
+          <w:szCs w:val="40"/>
+          <w:lang w:val="nl-NL"/>
+        </w:rPr>
+      </w:pPr>
     </w:p>
     <w:p>
       <w:pPr>
@@ -340,7 +687,27 @@
           <w:szCs w:val="40"/>
           <w:lang w:val="nl-NL"/>
         </w:rPr>
-        <w:t>Kleurcodes</w:t>
+        <w:t>Kleur</w:t>
+      </w:r>
+      <w:r>
+        <w:rPr>
+          <w:b/>
+          <w:bCs/>
+          <w:sz w:val="40"/>
+          <w:szCs w:val="40"/>
+          <w:lang w:val="nl-NL"/>
+        </w:rPr>
+        <w:t xml:space="preserve"> </w:t>
+      </w:r>
+      <w:r>
+        <w:rPr>
+          <w:b/>
+          <w:bCs/>
+          <w:sz w:val="40"/>
+          <w:szCs w:val="40"/>
+          <w:lang w:val="nl-NL"/>
+        </w:rPr>
+        <w:t>codes</w:t>
       </w:r>
       <w:r>
         <w:rPr>
@@ -354,110 +721,190 @@
     <w:p>
       <w:pPr>
         <w:rPr>
-          <w:sz w:val="40"/>
-          <w:szCs w:val="40"/>
-          <w:lang w:val="nl-NL"/>
-        </w:rPr>
-      </w:pPr>
-      <w:r>
-        <w:rPr>
-          <w:sz w:val="40"/>
-          <w:szCs w:val="40"/>
-          <w:lang w:val="nl-NL"/>
-        </w:rPr>
-        <w:t>#</w:t>
-      </w:r>
-      <w:r>
-        <w:rPr>
-          <w:sz w:val="40"/>
-          <w:szCs w:val="40"/>
-          <w:lang w:val="nl-NL"/>
-        </w:rPr>
-        <w:t>F8F0E5</w:t>
-      </w:r>
-      <w:r>
-        <w:rPr>
-          <w:sz w:val="40"/>
-          <w:szCs w:val="40"/>
-          <w:lang w:val="nl-NL"/>
-        </w:rPr>
-        <w:t xml:space="preserve"> </w:t>
-      </w:r>
-    </w:p>
-    <w:p>
-      <w:pPr>
-        <w:rPr>
-          <w:sz w:val="40"/>
-          <w:szCs w:val="40"/>
-          <w:lang w:val="nl-NL"/>
-        </w:rPr>
-      </w:pPr>
-      <w:r>
-        <w:rPr>
-          <w:sz w:val="40"/>
-          <w:szCs w:val="40"/>
-          <w:lang w:val="nl-NL"/>
-        </w:rPr>
-        <w:t>#</w:t>
-      </w:r>
-      <w:r>
-        <w:rPr>
-          <w:sz w:val="40"/>
-          <w:szCs w:val="40"/>
-          <w:lang w:val="nl-NL"/>
-        </w:rPr>
-        <w:t>EADBC8</w:t>
-      </w:r>
-    </w:p>
-    <w:p>
-      <w:pPr>
-        <w:rPr>
-          <w:sz w:val="40"/>
-          <w:szCs w:val="40"/>
-          <w:lang w:val="nl-NL"/>
-        </w:rPr>
-      </w:pPr>
-      <w:r>
-        <w:rPr>
-          <w:sz w:val="40"/>
-          <w:szCs w:val="40"/>
-          <w:lang w:val="nl-NL"/>
-        </w:rPr>
-        <w:t>#</w:t>
-      </w:r>
-      <w:r>
-        <w:rPr>
-          <w:sz w:val="40"/>
-          <w:szCs w:val="40"/>
-          <w:lang w:val="nl-NL"/>
-        </w:rPr>
-        <w:t>DAC0A3</w:t>
-      </w:r>
-    </w:p>
-    <w:p>
-      <w:pPr>
-        <w:rPr>
-          <w:sz w:val="40"/>
-          <w:szCs w:val="40"/>
-          <w:lang w:val="nl-NL"/>
-        </w:rPr>
-      </w:pPr>
-      <w:r>
-        <w:rPr>
-          <w:sz w:val="40"/>
-          <w:szCs w:val="40"/>
-          <w:lang w:val="nl-NL"/>
-        </w:rPr>
-        <w:t>#</w:t>
-      </w:r>
-      <w:r>
-        <w:rPr>
-          <w:sz w:val="40"/>
-          <w:szCs w:val="40"/>
-          <w:lang w:val="nl-NL"/>
-        </w:rPr>
-        <w:t>0F2C59</w:t>
-      </w:r>
+          <w:b/>
+          <w:bCs/>
+          <w:sz w:val="40"/>
+          <w:szCs w:val="40"/>
+          <w:lang w:val="nl-NL"/>
+        </w:rPr>
+      </w:pPr>
+      <w:r>
+        <w:rPr>
+          <w:b/>
+          <w:bCs/>
+          <w:sz w:val="40"/>
+          <w:szCs w:val="40"/>
+          <w:lang w:val="nl-NL"/>
+        </w:rPr>
+        <w:t xml:space="preserve">#F8F0E5 </w:t>
+      </w:r>
+    </w:p>
+    <w:p>
+      <w:pPr>
+        <w:rPr>
+          <w:sz w:val="32"/>
+          <w:szCs w:val="32"/>
+          <w:lang w:val="nl-NL"/>
+        </w:rPr>
+      </w:pPr>
+      <w:r>
+        <w:rPr>
+          <w:sz w:val="32"/>
+          <w:szCs w:val="32"/>
+          <w:lang w:val="nl-NL"/>
+        </w:rPr>
+        <w:t>Deze kleur word gebruikt voor de achtergronden</w:t>
+      </w:r>
+    </w:p>
+    <w:p>
+      <w:pPr>
+        <w:rPr>
+          <w:sz w:val="40"/>
+          <w:szCs w:val="40"/>
+          <w:lang w:val="nl-NL"/>
+        </w:rPr>
+      </w:pPr>
+    </w:p>
+    <w:p>
+      <w:pPr>
+        <w:rPr>
+          <w:b/>
+          <w:bCs/>
+          <w:sz w:val="40"/>
+          <w:szCs w:val="40"/>
+          <w:lang w:val="nl-NL"/>
+        </w:rPr>
+      </w:pPr>
+      <w:r>
+        <w:rPr>
+          <w:b/>
+          <w:bCs/>
+          <w:sz w:val="40"/>
+          <w:szCs w:val="40"/>
+          <w:lang w:val="nl-NL"/>
+        </w:rPr>
+        <w:t>#EADBC8</w:t>
+      </w:r>
+    </w:p>
+    <w:p>
+      <w:pPr>
+        <w:rPr>
+          <w:sz w:val="32"/>
+          <w:szCs w:val="32"/>
+          <w:lang w:val="nl-NL"/>
+        </w:rPr>
+      </w:pPr>
+      <w:r>
+        <w:rPr>
+          <w:sz w:val="32"/>
+          <w:szCs w:val="32"/>
+          <w:lang w:val="nl-NL"/>
+        </w:rPr>
+        <w:t>Deze kleur word gebruikt voor tekstvakken en formulieren</w:t>
+      </w:r>
+    </w:p>
+    <w:p>
+      <w:pPr>
+        <w:rPr>
+          <w:sz w:val="40"/>
+          <w:szCs w:val="40"/>
+          <w:lang w:val="nl-NL"/>
+        </w:rPr>
+      </w:pPr>
+    </w:p>
+    <w:p>
+      <w:pPr>
+        <w:rPr>
+          <w:b/>
+          <w:bCs/>
+          <w:sz w:val="40"/>
+          <w:szCs w:val="40"/>
+          <w:lang w:val="nl-NL"/>
+        </w:rPr>
+      </w:pPr>
+      <w:r>
+        <w:rPr>
+          <w:b/>
+          <w:bCs/>
+          <w:sz w:val="40"/>
+          <w:szCs w:val="40"/>
+          <w:lang w:val="nl-NL"/>
+        </w:rPr>
+        <w:t>#DAC0A3</w:t>
+      </w:r>
+    </w:p>
+    <w:p>
+      <w:pPr>
+        <w:rPr>
+          <w:sz w:val="32"/>
+          <w:szCs w:val="32"/>
+          <w:lang w:val="nl-NL"/>
+        </w:rPr>
+      </w:pPr>
+      <w:r>
+        <w:rPr>
+          <w:sz w:val="32"/>
+          <w:szCs w:val="32"/>
+          <w:lang w:val="nl-NL"/>
+        </w:rPr>
+        <w:t>Deze kleur word gebruikt voor de knoppen</w:t>
+      </w:r>
+    </w:p>
+    <w:p>
+      <w:pPr>
+        <w:rPr>
+          <w:sz w:val="40"/>
+          <w:szCs w:val="40"/>
+          <w:lang w:val="nl-NL"/>
+        </w:rPr>
+      </w:pPr>
+    </w:p>
+    <w:p>
+      <w:pPr>
+        <w:rPr>
+          <w:b/>
+          <w:bCs/>
+          <w:sz w:val="40"/>
+          <w:szCs w:val="40"/>
+          <w:lang w:val="nl-NL"/>
+        </w:rPr>
+      </w:pPr>
+      <w:r>
+        <w:rPr>
+          <w:b/>
+          <w:bCs/>
+          <w:sz w:val="40"/>
+          <w:szCs w:val="40"/>
+          <w:lang w:val="nl-NL"/>
+        </w:rPr>
+        <w:t>#0F2C59</w:t>
+      </w:r>
+    </w:p>
+    <w:p>
+      <w:pPr>
+        <w:rPr>
+          <w:sz w:val="32"/>
+          <w:szCs w:val="32"/>
+          <w:lang w:val="nl-NL"/>
+        </w:rPr>
+      </w:pPr>
+      <w:r>
+        <w:rPr>
+          <w:sz w:val="32"/>
+          <w:szCs w:val="32"/>
+          <w:lang w:val="nl-NL"/>
+        </w:rPr>
+        <w:t>Deze kleur word gebruikt voor de header en de footer</w:t>
+      </w:r>
+    </w:p>
+    <w:p>
+      <w:pPr>
+        <w:rPr>
+          <w:sz w:val="40"/>
+          <w:szCs w:val="40"/>
+          <w:lang w:val="nl-NL"/>
+        </w:rPr>
+      </w:pPr>
     </w:p>
     <w:p>
       <w:pPr>
@@ -478,20 +925,36 @@
     </w:p>
     <w:p>
       <w:pPr>
-        <w:rPr>
-          <w:sz w:val="40"/>
-          <w:szCs w:val="40"/>
-          <w:lang w:val="nl-NL"/>
-        </w:rPr>
-      </w:pPr>
-      <w:r>
-        <w:rPr>
-          <w:sz w:val="40"/>
-          <w:szCs w:val="40"/>
+        <w:pStyle w:val="Heading1"/>
+        <w:rPr>
+          <w:lang w:val="nl-NL"/>
+        </w:rPr>
+      </w:pPr>
+      <w:bookmarkStart w:id="3" w:name="_Toc152063094"/>
+      <w:r>
+        <w:rPr>
           <w:lang w:val="nl-NL"/>
         </w:rPr>
         <w:lastRenderedPageBreak/>
-        <w:t>Logo:</w:t>
+        <w:t>Logo</w:t>
+      </w:r>
+      <w:bookmarkEnd w:id="3"/>
+    </w:p>
+    <w:p>
+      <w:pPr>
+        <w:rPr>
+          <w:sz w:val="32"/>
+          <w:szCs w:val="32"/>
+          <w:lang w:val="nl-NL"/>
+        </w:rPr>
+      </w:pPr>
+      <w:r>
+        <w:rPr>
+          <w:sz w:val="32"/>
+          <w:szCs w:val="32"/>
+          <w:lang w:val="nl-NL"/>
+        </w:rPr>
+        <w:t>Met het logo hebben we de naam van het website meegenomen en rekening gehouden met de huiskleur van de pagina.</w:t>
       </w:r>
     </w:p>
     <w:p>
@@ -967,6 +1430,27 @@
     <w:name w:val="Normal"/>
     <w:qFormat/>
   </w:style>
+  <w:style w:type="paragraph" w:styleId="Heading1">
+    <w:name w:val="heading 1"/>
+    <w:basedOn w:val="Normal"/>
+    <w:next w:val="Normal"/>
+    <w:link w:val="Heading1Char"/>
+    <w:uiPriority w:val="9"/>
+    <w:qFormat/>
+    <w:rsid w:val="00973EC0"/>
+    <w:pPr>
+      <w:keepNext/>
+      <w:keepLines/>
+      <w:spacing w:before="240" w:after="0"/>
+      <w:outlineLvl w:val="0"/>
+    </w:pPr>
+    <w:rPr>
+      <w:rFonts w:asciiTheme="majorHAnsi" w:eastAsiaTheme="majorEastAsia" w:hAnsiTheme="majorHAnsi" w:cstheme="majorBidi"/>
+      <w:color w:val="2F5496" w:themeColor="accent1" w:themeShade="BF"/>
+      <w:sz w:val="32"/>
+      <w:szCs w:val="32"/>
+    </w:rPr>
+  </w:style>
   <w:style w:type="character" w:default="1" w:styleId="DefaultParagraphFont">
     <w:name w:val="Default Paragraph Font"/>
     <w:uiPriority w:val="1"/>
@@ -993,6 +1477,59 @@
     <w:uiPriority w:val="99"/>
     <w:semiHidden/>
     <w:unhideWhenUsed/>
+  </w:style>
+  <w:style w:type="character" w:customStyle="1" w:styleId="Heading1Char">
+    <w:name w:val="Heading 1 Char"/>
+    <w:basedOn w:val="DefaultParagraphFont"/>
+    <w:link w:val="Heading1"/>
+    <w:uiPriority w:val="9"/>
+    <w:rsid w:val="00973EC0"/>
+    <w:rPr>
+      <w:rFonts w:asciiTheme="majorHAnsi" w:eastAsiaTheme="majorEastAsia" w:hAnsiTheme="majorHAnsi" w:cstheme="majorBidi"/>
+      <w:color w:val="2F5496" w:themeColor="accent1" w:themeShade="BF"/>
+      <w:sz w:val="32"/>
+      <w:szCs w:val="32"/>
+    </w:rPr>
+  </w:style>
+  <w:style w:type="paragraph" w:styleId="TOCHeading">
+    <w:name w:val="TOC Heading"/>
+    <w:basedOn w:val="Heading1"/>
+    <w:next w:val="Normal"/>
+    <w:uiPriority w:val="39"/>
+    <w:unhideWhenUsed/>
+    <w:qFormat/>
+    <w:rsid w:val="00187B5C"/>
+    <w:pPr>
+      <w:outlineLvl w:val="9"/>
+    </w:pPr>
+    <w:rPr>
+      <w:kern w:val="0"/>
+      <w:lang w:val="en-US"/>
+      <w14:ligatures w14:val="none"/>
+    </w:rPr>
+  </w:style>
+  <w:style w:type="paragraph" w:styleId="TOC1">
+    <w:name w:val="toc 1"/>
+    <w:basedOn w:val="Normal"/>
+    <w:next w:val="Normal"/>
+    <w:autoRedefine/>
+    <w:uiPriority w:val="39"/>
+    <w:unhideWhenUsed/>
+    <w:rsid w:val="00187B5C"/>
+    <w:pPr>
+      <w:spacing w:after="100"/>
+    </w:pPr>
+  </w:style>
+  <w:style w:type="character" w:styleId="Hyperlink">
+    <w:name w:val="Hyperlink"/>
+    <w:basedOn w:val="DefaultParagraphFont"/>
+    <w:uiPriority w:val="99"/>
+    <w:unhideWhenUsed/>
+    <w:rsid w:val="00187B5C"/>
+    <w:rPr>
+      <w:color w:val="0563C1" w:themeColor="hyperlink"/>
+      <w:u w:val="single"/>
+    </w:rPr>
   </w:style>
 </w:styles>
 </file>
